--- a/aws-notes.docx
+++ b/aws-notes.docx
@@ -729,6 +729,750 @@
       </w:r>
     </w:p>
     <w:p>
+      <w:pPr>
+        <w:ind w:left="525" w:first-line="-525"/>
+      </w:pPr>
+      <w:r>
+        <w:rPr>
+          <w:rFonts w:ascii="Helvetica Neue" w:hAnsi="Helvetica Neue" w:cs="Helvetica Neue"/>
+          <w:sz w:val="69"/>
+          <w:sz-cs w:val="69"/>
+          <w:b/>
+          <w:color w:val="000000"/>
+        </w:rPr>
+        <w:t xml:space="preserve"/>
+        <w:tab/>
+        <w:t xml:space="preserve">•</w:t>
+        <w:tab/>
+        <w:t xml:space="preserve"/>
+      </w:r>
+      <w:r>
+        <w:rPr>
+          <w:rFonts w:ascii="Helvetica Neue" w:hAnsi="Helvetica Neue" w:cs="Helvetica Neue"/>
+          <w:sz w:val="48"/>
+          <w:sz-cs w:val="48"/>
+          <w:b/>
+          <w:spacing w:val="0"/>
+          <w:color w:val="000000"/>
+        </w:rPr>
+        <w:t xml:space="preserve">Ratio of 3 IOPS per GB with up to 10,000 IOPS for volumes at 3334</w:t>
+      </w:r>
+    </w:p>
+    <w:p>
+      <w:pPr/>
+      <w:r>
+        <w:rPr>
+          <w:rFonts w:ascii="Helvetica Neue" w:hAnsi="Helvetica Neue" w:cs="Helvetica Neue"/>
+          <w:sz w:val="48"/>
+          <w:sz-cs w:val="48"/>
+          <w:b/>
+          <w:spacing w:val="0"/>
+          <w:color w:val="000000"/>
+        </w:rPr>
+        <w:t xml:space="preserve">    GiB and above and the ability to burst up to 3000 IOPS for extended</w:t>
+      </w:r>
+    </w:p>
+    <w:p>
+      <w:pPr/>
+      <w:r>
+        <w:rPr>
+          <w:rFonts w:ascii="Helvetica Neue" w:hAnsi="Helvetica Neue" w:cs="Helvetica Neue"/>
+          <w:sz w:val="48"/>
+          <w:sz-cs w:val="48"/>
+          <w:b/>
+          <w:spacing w:val="0"/>
+          <w:color w:val="000000"/>
+        </w:rPr>
+        <w:t xml:space="preserve">    periods of time</w:t>
+      </w:r>
+    </w:p>
+    <w:p>
+      <w:pPr/>
+      <w:r>
+        <w:rPr>
+          <w:rFonts w:ascii="Helvetica Neue" w:hAnsi="Helvetica Neue" w:cs="Helvetica Neue"/>
+          <w:sz w:val="48"/>
+          <w:sz-cs w:val="48"/>
+          <w:b/>
+          <w:spacing w:val="0"/>
+          <w:color w:val="000000"/>
+        </w:rPr>
+        <w:t xml:space="preserve"/>
+      </w:r>
+    </w:p>
+    <w:p>
+      <w:pPr/>
+      <w:r>
+        <w:rPr>
+          <w:rFonts w:ascii="Helvetica Neue" w:hAnsi="Helvetica Neue" w:cs="Helvetica Neue"/>
+          <w:sz w:val="48"/>
+          <w:sz-cs w:val="48"/>
+          <w:b/>
+          <w:spacing w:val="0"/>
+          <w:color w:val="000000"/>
+        </w:rPr>
+        <w:t xml:space="preserve">Min IOPS provided = 100 IOPS</w:t>
+      </w:r>
+    </w:p>
+    <w:p>
+      <w:pPr/>
+      <w:r>
+        <w:rPr>
+          <w:rFonts w:ascii="Helvetica Neue" w:hAnsi="Helvetica Neue" w:cs="Helvetica Neue"/>
+          <w:sz w:val="48"/>
+          <w:sz-cs w:val="48"/>
+          <w:b/>
+          <w:spacing w:val="0"/>
+          <w:color w:val="000000"/>
+        </w:rPr>
+        <w:t xml:space="preserve">Max IOPS provided = 10000 IOPS</w:t>
+      </w:r>
+    </w:p>
+    <w:p>
+      <w:pPr/>
+      <w:r>
+        <w:rPr>
+          <w:rFonts w:ascii="Helvetica Neue" w:hAnsi="Helvetica Neue" w:cs="Helvetica Neue"/>
+          <w:sz w:val="48"/>
+          <w:sz-cs w:val="48"/>
+          <w:b/>
+          <w:spacing w:val="0"/>
+          <w:color w:val="000000"/>
+        </w:rPr>
+        <w:t xml:space="preserve"/>
+      </w:r>
+    </w:p>
+    <w:p>
+      <w:pPr/>
+      <w:r>
+        <w:rPr>
+          <w:rFonts w:ascii="Helvetica Neue" w:hAnsi="Helvetica Neue" w:cs="Helvetica Neue"/>
+          <w:sz w:val="64"/>
+          <w:sz-cs w:val="64"/>
+          <w:b/>
+          <w:spacing w:val="0"/>
+          <w:color w:val="000000"/>
+        </w:rPr>
+        <w:t xml:space="preserve">3 IOPS per GB</w:t>
+      </w:r>
+    </w:p>
+    <w:p>
+      <w:pPr/>
+      <w:r>
+        <w:rPr>
+          <w:rFonts w:ascii="Helvetica Neue" w:hAnsi="Helvetica Neue" w:cs="Helvetica Neue"/>
+          <w:sz w:val="64"/>
+          <w:sz-cs w:val="64"/>
+          <w:b/>
+          <w:spacing w:val="0"/>
+          <w:color w:val="000000"/>
+        </w:rPr>
+        <w:t xml:space="preserve">1 GB -&gt; 3 IOPS -&gt; 100 (baseline)</w:t>
+      </w:r>
+    </w:p>
+    <w:p>
+      <w:pPr/>
+      <w:r>
+        <w:rPr>
+          <w:rFonts w:ascii="Helvetica Neue" w:hAnsi="Helvetica Neue" w:cs="Helvetica Neue"/>
+          <w:sz w:val="64"/>
+          <w:sz-cs w:val="64"/>
+          <w:b/>
+          <w:spacing w:val="0"/>
+          <w:color w:val="000000"/>
+        </w:rPr>
+        <w:t xml:space="preserve">8 GB -&gt; 24 IOPS -&gt; 100</w:t>
+      </w:r>
+    </w:p>
+    <w:p>
+      <w:pPr/>
+      <w:r>
+        <w:rPr>
+          <w:rFonts w:ascii="Helvetica Neue" w:hAnsi="Helvetica Neue" w:cs="Helvetica Neue"/>
+          <w:sz w:val="64"/>
+          <w:sz-cs w:val="64"/>
+          <w:b/>
+          <w:spacing w:val="0"/>
+          <w:color w:val="000000"/>
+        </w:rPr>
+        <w:t xml:space="preserve">10 GB -&gt; 30 IOPS -&gt; 100</w:t>
+      </w:r>
+    </w:p>
+    <w:p>
+      <w:pPr/>
+      <w:r>
+        <w:rPr>
+          <w:rFonts w:ascii="Helvetica Neue" w:hAnsi="Helvetica Neue" w:cs="Helvetica Neue"/>
+          <w:sz w:val="64"/>
+          <w:sz-cs w:val="64"/>
+          <w:b/>
+          <w:spacing w:val="0"/>
+          <w:color w:val="000000"/>
+        </w:rPr>
+        <w:t xml:space="preserve">33 GB -&gt; 100 IOPS</w:t>
+      </w:r>
+    </w:p>
+    <w:p>
+      <w:pPr/>
+      <w:r>
+        <w:rPr>
+          <w:rFonts w:ascii="Helvetica Neue" w:hAnsi="Helvetica Neue" w:cs="Helvetica Neue"/>
+          <w:sz w:val="64"/>
+          <w:sz-cs w:val="64"/>
+          <w:b/>
+          <w:spacing w:val="0"/>
+          <w:color w:val="000000"/>
+        </w:rPr>
+        <w:t xml:space="preserve">35 GB -&gt; 105 IOPS</w:t>
+      </w:r>
+    </w:p>
+    <w:p>
+      <w:pPr/>
+      <w:r>
+        <w:rPr>
+          <w:rFonts w:ascii="Helvetica Neue" w:hAnsi="Helvetica Neue" w:cs="Helvetica Neue"/>
+          <w:sz w:val="64"/>
+          <w:sz-cs w:val="64"/>
+          <w:b/>
+          <w:spacing w:val="0"/>
+          <w:color w:val="000000"/>
+        </w:rPr>
+        <w:t xml:space="preserve">100 GB -&gt; 300 IOPS</w:t>
+      </w:r>
+    </w:p>
+    <w:p>
+      <w:pPr/>
+      <w:r>
+        <w:rPr>
+          <w:rFonts w:ascii="Helvetica Neue" w:hAnsi="Helvetica Neue" w:cs="Helvetica Neue"/>
+          <w:sz w:val="64"/>
+          <w:sz-cs w:val="64"/>
+          <w:b/>
+          <w:spacing w:val="0"/>
+          <w:color w:val="000000"/>
+        </w:rPr>
+        <w:t xml:space="preserve">1000 GB -&gt; 3000 IOPS</w:t>
+      </w:r>
+    </w:p>
+    <w:p>
+      <w:pPr/>
+      <w:r>
+        <w:rPr>
+          <w:rFonts w:ascii="Helvetica Neue" w:hAnsi="Helvetica Neue" w:cs="Helvetica Neue"/>
+          <w:sz w:val="64"/>
+          <w:sz-cs w:val="64"/>
+          <w:b/>
+          <w:spacing w:val="0"/>
+          <w:color w:val="000000"/>
+        </w:rPr>
+        <w:t xml:space="preserve">3333 GB -&gt; 10000 IOPS</w:t>
+      </w:r>
+    </w:p>
+    <w:p>
+      <w:pPr/>
+      <w:r>
+        <w:rPr>
+          <w:rFonts w:ascii="Helvetica Neue" w:hAnsi="Helvetica Neue" w:cs="Helvetica Neue"/>
+          <w:sz w:val="64"/>
+          <w:sz-cs w:val="64"/>
+          <w:b/>
+          <w:spacing w:val="0"/>
+          <w:color w:val="000000"/>
+        </w:rPr>
+        <w:t xml:space="preserve">10000 GB -&gt; 10000 IOPS</w:t>
+      </w:r>
+    </w:p>
+    <w:p>
+      <w:pPr/>
+      <w:r>
+        <w:rPr>
+          <w:rFonts w:ascii="Helvetica Neue" w:hAnsi="Helvetica Neue" w:cs="Helvetica Neue"/>
+          <w:sz w:val="64"/>
+          <w:sz-cs w:val="64"/>
+          <w:b/>
+          <w:spacing w:val="0"/>
+          <w:color w:val="000000"/>
+        </w:rPr>
+        <w:t xml:space="preserve"/>
+      </w:r>
+    </w:p>
+    <w:p>
+      <w:pPr/>
+      <w:r>
+        <w:rPr>
+          <w:rFonts w:ascii="Helvetica Neue" w:hAnsi="Helvetica Neue" w:cs="Helvetica Neue"/>
+          <w:sz w:val="64"/>
+          <w:sz-cs w:val="64"/>
+          <w:b/>
+          <w:spacing w:val="0"/>
+          <w:color w:val="000000"/>
+        </w:rPr>
+        <w:t xml:space="preserve">t1.micro - 1 vCPU</w:t>
+      </w:r>
+    </w:p>
+    <w:p>
+      <w:pPr/>
+      <w:r>
+        <w:rPr>
+          <w:rFonts w:ascii="Helvetica Neue" w:hAnsi="Helvetica Neue" w:cs="Helvetica Neue"/>
+          <w:sz w:val="64"/>
+          <w:sz-cs w:val="64"/>
+          <w:b/>
+          <w:spacing w:val="0"/>
+          <w:color w:val="000000"/>
+        </w:rPr>
+        <w:t xml:space="preserve">t1.micro - apps doesn’t always use 100% of the core - </w:t>
+      </w:r>
+    </w:p>
+    <w:p>
+      <w:pPr/>
+      <w:r>
+        <w:rPr>
+          <w:rFonts w:ascii="Helvetica Neue" w:hAnsi="Helvetica Neue" w:cs="Helvetica Neue"/>
+          <w:sz w:val="64"/>
+          <w:sz-cs w:val="64"/>
+          <w:b/>
+          <w:spacing w:val="0"/>
+          <w:color w:val="000000"/>
+        </w:rPr>
+        <w:t xml:space="preserve">but was charged for the complete core - &gt; 15-20K / month</w:t>
+      </w:r>
+    </w:p>
+    <w:p>
+      <w:pPr/>
+      <w:r>
+        <w:rPr>
+          <w:rFonts w:ascii="Helvetica Neue" w:hAnsi="Helvetica Neue" w:cs="Helvetica Neue"/>
+          <w:sz w:val="64"/>
+          <w:sz-cs w:val="64"/>
+          <w:b/>
+          <w:spacing w:val="0"/>
+          <w:color w:val="000000"/>
+        </w:rPr>
+        <w:t xml:space="preserve"/>
+      </w:r>
+    </w:p>
+    <w:p>
+      <w:pPr/>
+      <w:r>
+        <w:rPr>
+          <w:rFonts w:ascii="Helvetica Neue" w:hAnsi="Helvetica Neue" w:cs="Helvetica Neue"/>
+          <w:sz w:val="64"/>
+          <w:sz-cs w:val="64"/>
+          <w:b/>
+          <w:spacing w:val="0"/>
+          <w:color w:val="000000"/>
+        </w:rPr>
+        <w:t xml:space="preserve">t2.micro - 1 vCPU - 7K/month</w:t>
+      </w:r>
+    </w:p>
+    <w:p>
+      <w:pPr/>
+      <w:r>
+        <w:rPr>
+          <w:rFonts w:ascii="Helvetica Neue" w:hAnsi="Helvetica Neue" w:cs="Helvetica Neue"/>
+          <w:sz w:val="64"/>
+          <w:sz-cs w:val="64"/>
+          <w:b/>
+          <w:spacing w:val="0"/>
+          <w:color w:val="000000"/>
+        </w:rPr>
+        <w:t xml:space="preserve">was gives only a part of core</w:t>
+      </w:r>
+    </w:p>
+    <w:p>
+      <w:pPr/>
+      <w:r>
+        <w:rPr>
+          <w:rFonts w:ascii="Helvetica Neue" w:hAnsi="Helvetica Neue" w:cs="Helvetica Neue"/>
+          <w:sz w:val="64"/>
+          <w:sz-cs w:val="64"/>
+          <w:b/>
+          <w:spacing w:val="0"/>
+          <w:color w:val="000000"/>
+        </w:rPr>
+        <w:t xml:space="preserve">means we have complete core with us but we cannot utilise completely(100%)</w:t>
+      </w:r>
+    </w:p>
+    <w:p>
+      <w:pPr/>
+      <w:r>
+        <w:rPr>
+          <w:rFonts w:ascii="Helvetica Neue" w:hAnsi="Helvetica Neue" w:cs="Helvetica Neue"/>
+          <w:sz w:val="64"/>
+          <w:sz-cs w:val="64"/>
+          <w:b/>
+          <w:spacing w:val="0"/>
+          <w:color w:val="000000"/>
+        </w:rPr>
+        <w:t xml:space="preserve"/>
+      </w:r>
+    </w:p>
+    <w:p>
+      <w:pPr/>
+      <w:r>
+        <w:rPr>
+          <w:rFonts w:ascii="Helvetica Neue" w:hAnsi="Helvetica Neue" w:cs="Helvetica Neue"/>
+          <w:sz w:val="64"/>
+          <w:sz-cs w:val="64"/>
+          <w:b/>
+          <w:spacing w:val="0"/>
+          <w:color w:val="000000"/>
+        </w:rPr>
+        <w:t xml:space="preserve">t2.micro - 6 credits/hr</w:t>
+      </w:r>
+    </w:p>
+    <w:p>
+      <w:pPr/>
+      <w:r>
+        <w:rPr>
+          <w:rFonts w:ascii="Helvetica Neue" w:hAnsi="Helvetica Neue" w:cs="Helvetica Neue"/>
+          <w:sz w:val="64"/>
+          <w:sz-cs w:val="64"/>
+          <w:b/>
+          <w:spacing w:val="0"/>
+          <w:color w:val="000000"/>
+        </w:rPr>
+        <w:t xml:space="preserve">1 credit - 1min - 100% utilisation</w:t>
+      </w:r>
+    </w:p>
+    <w:p>
+      <w:pPr/>
+      <w:r>
+        <w:rPr>
+          <w:rFonts w:ascii="Helvetica Neue" w:hAnsi="Helvetica Neue" w:cs="Helvetica Neue"/>
+          <w:sz w:val="64"/>
+          <w:sz-cs w:val="64"/>
+          <w:b/>
+          <w:spacing w:val="0"/>
+          <w:color w:val="000000"/>
+        </w:rPr>
+        <w:t xml:space="preserve">t2.micro - 6min max. if we use 100% of core</w:t>
+      </w:r>
+    </w:p>
+    <w:p>
+      <w:pPr/>
+      <w:r>
+        <w:rPr>
+          <w:rFonts w:ascii="Helvetica Neue" w:hAnsi="Helvetica Neue" w:cs="Helvetica Neue"/>
+          <w:sz w:val="64"/>
+          <w:sz-cs w:val="64"/>
+          <w:b/>
+          <w:spacing w:val="0"/>
+          <w:color w:val="000000"/>
+        </w:rPr>
+        <w:t xml:space="preserve"/>
+      </w:r>
+    </w:p>
+    <w:p>
+      <w:pPr/>
+      <w:r>
+        <w:rPr>
+          <w:rFonts w:ascii="Helvetica Neue" w:hAnsi="Helvetica Neue" w:cs="Helvetica Neue"/>
+          <w:sz w:val="64"/>
+          <w:sz-cs w:val="64"/>
+          <w:b/>
+          <w:spacing w:val="0"/>
+          <w:color w:val="000000"/>
+        </w:rPr>
+        <w:t xml:space="preserve">t2.micro - 60 mins - 10% utilisation</w:t>
+      </w:r>
+    </w:p>
+    <w:p>
+      <w:pPr/>
+      <w:r>
+        <w:rPr>
+          <w:rFonts w:ascii="Helvetica Neue" w:hAnsi="Helvetica Neue" w:cs="Helvetica Neue"/>
+          <w:sz w:val="64"/>
+          <w:sz-cs w:val="64"/>
+          <w:b/>
+          <w:spacing w:val="0"/>
+          <w:color w:val="000000"/>
+        </w:rPr>
+        <w:t xml:space="preserve">(Baseline)</w:t>
+      </w:r>
+    </w:p>
+    <w:p>
+      <w:pPr/>
+      <w:r>
+        <w:rPr>
+          <w:rFonts w:ascii="Helvetica Neue" w:hAnsi="Helvetica Neue" w:cs="Helvetica Neue"/>
+          <w:sz w:val="64"/>
+          <w:sz-cs w:val="64"/>
+          <w:b/>
+          <w:spacing w:val="0"/>
+          <w:color w:val="000000"/>
+        </w:rPr>
+        <w:t xml:space="preserve"/>
+      </w:r>
+    </w:p>
+    <w:p>
+      <w:pPr/>
+      <w:r>
+        <w:rPr>
+          <w:rFonts w:ascii="Helvetica Neue" w:hAnsi="Helvetica Neue" w:cs="Helvetica Neue"/>
+          <w:sz w:val="64"/>
+          <w:sz-cs w:val="64"/>
+          <w:b/>
+          <w:spacing w:val="0"/>
+          <w:color w:val="000000"/>
+        </w:rPr>
+        <w:t xml:space="preserve">t2.micro - 6 * 24 = 144 credits</w:t>
+      </w:r>
+    </w:p>
+    <w:p>
+      <w:pPr/>
+      <w:r>
+        <w:rPr>
+          <w:rFonts w:ascii="Helvetica Neue" w:hAnsi="Helvetica Neue" w:cs="Helvetica Neue"/>
+          <w:sz w:val="64"/>
+          <w:sz-cs w:val="64"/>
+          <w:b/>
+          <w:spacing w:val="0"/>
+          <w:color w:val="000000"/>
+        </w:rPr>
+        <w:t xml:space="preserve"/>
+      </w:r>
+    </w:p>
+    <w:p>
+      <w:pPr/>
+      <w:r>
+        <w:rPr>
+          <w:rFonts w:ascii="Helvetica Neue" w:hAnsi="Helvetica Neue" w:cs="Helvetica Neue"/>
+          <w:sz w:val="64"/>
+          <w:sz-cs w:val="64"/>
+          <w:b/>
+          <w:spacing w:val="0"/>
+          <w:color w:val="000000"/>
+        </w:rPr>
+        <w:t xml:space="preserve"/>
+      </w:r>
+    </w:p>
+    <w:p>
+      <w:pPr/>
+      <w:r>
+        <w:rPr>
+          <w:rFonts w:ascii="Helvetica Neue" w:hAnsi="Helvetica Neue" w:cs="Helvetica Neue"/>
+          <w:sz w:val="64"/>
+          <w:sz-cs w:val="64"/>
+          <w:b/>
+          <w:spacing w:val="0"/>
+          <w:color w:val="000000"/>
+        </w:rPr>
+        <w:t xml:space="preserve"/>
+      </w:r>
+    </w:p>
+    <w:p>
+      <w:pPr/>
+      <w:r>
+        <w:rPr>
+          <w:rFonts w:ascii="Helvetica Neue" w:hAnsi="Helvetica Neue" w:cs="Helvetica Neue"/>
+          <w:sz w:val="64"/>
+          <w:sz-cs w:val="64"/>
+          <w:b/>
+          <w:spacing w:val="0"/>
+          <w:color w:val="000000"/>
+        </w:rPr>
+        <w:t xml:space="preserve"/>
+      </w:r>
+    </w:p>
+    <w:p>
+      <w:pPr/>
+      <w:r>
+        <w:rPr>
+          <w:rFonts w:ascii="Helvetica Neue" w:hAnsi="Helvetica Neue" w:cs="Helvetica Neue"/>
+          <w:sz w:val="64"/>
+          <w:sz-cs w:val="64"/>
+          <w:b/>
+          <w:spacing w:val="0"/>
+          <w:color w:val="000000"/>
+        </w:rPr>
+        <w:t xml:space="preserve"/>
+      </w:r>
+    </w:p>
+    <w:p>
+      <w:pPr/>
+      <w:r>
+        <w:rPr>
+          <w:rFonts w:ascii="Helvetica Neue" w:hAnsi="Helvetica Neue" w:cs="Helvetica Neue"/>
+          <w:sz w:val="64"/>
+          <w:sz-cs w:val="64"/>
+          <w:b/>
+          <w:spacing w:val="0"/>
+          <w:color w:val="000000"/>
+        </w:rPr>
+        <w:t xml:space="preserve"/>
+      </w:r>
+    </w:p>
+    <w:p>
+      <w:pPr/>
+      <w:r>
+        <w:rPr>
+          <w:rFonts w:ascii="Helvetica Neue" w:hAnsi="Helvetica Neue" w:cs="Helvetica Neue"/>
+          <w:sz w:val="64"/>
+          <w:sz-cs w:val="64"/>
+          <w:b/>
+          <w:spacing w:val="0"/>
+          <w:color w:val="000000"/>
+        </w:rPr>
+        <w:t xml:space="preserve">t2.small - 2 vCPU - 12 credits/hr</w:t>
+      </w:r>
+    </w:p>
+    <w:p>
+      <w:pPr/>
+      <w:r>
+        <w:rPr>
+          <w:rFonts w:ascii="Helvetica Neue" w:hAnsi="Helvetica Neue" w:cs="Helvetica Neue"/>
+          <w:sz w:val="64"/>
+          <w:sz-cs w:val="64"/>
+          <w:b/>
+          <w:spacing w:val="0"/>
+          <w:color w:val="000000"/>
+        </w:rPr>
+        <w:t xml:space="preserve">t2.small - 12 min - 100%</w:t>
+      </w:r>
+    </w:p>
+    <w:p>
+      <w:pPr/>
+      <w:r>
+        <w:rPr>
+          <w:rFonts w:ascii="Helvetica Neue" w:hAnsi="Helvetica Neue" w:cs="Helvetica Neue"/>
+          <w:sz w:val="64"/>
+          <w:sz-cs w:val="64"/>
+          <w:b/>
+          <w:spacing w:val="0"/>
+          <w:color w:val="000000"/>
+        </w:rPr>
+        <w:t xml:space="preserve">60 min - 20% (baseline)</w:t>
+      </w:r>
+    </w:p>
+    <w:p>
+      <w:pPr/>
+      <w:r>
+        <w:rPr>
+          <w:rFonts w:ascii="Helvetica Neue" w:hAnsi="Helvetica Neue" w:cs="Helvetica Neue"/>
+          <w:sz w:val="64"/>
+          <w:sz-cs w:val="64"/>
+          <w:b/>
+          <w:spacing w:val="0"/>
+          <w:color w:val="000000"/>
+        </w:rPr>
+        <w:t xml:space="preserve">each core has 10% baseline</w:t>
+      </w:r>
+    </w:p>
+    <w:p>
+      <w:pPr/>
+      <w:r>
+        <w:rPr>
+          <w:rFonts w:ascii="Helvetica Neue" w:hAnsi="Helvetica Neue" w:cs="Helvetica Neue"/>
+          <w:sz w:val="64"/>
+          <w:sz-cs w:val="64"/>
+          <w:b/>
+          <w:spacing w:val="0"/>
+          <w:color w:val="000000"/>
+        </w:rPr>
+        <w:t xml:space="preserve">12 *24 = 288 credits (max)</w:t>
+      </w:r>
+    </w:p>
+    <w:p>
+      <w:pPr/>
+      <w:r>
+        <w:rPr>
+          <w:rFonts w:ascii="Helvetica Neue" w:hAnsi="Helvetica Neue" w:cs="Helvetica Neue"/>
+          <w:sz w:val="64"/>
+          <w:sz-cs w:val="64"/>
+          <w:b/>
+          <w:spacing w:val="0"/>
+          <w:color w:val="000000"/>
+        </w:rPr>
+        <w:t xml:space="preserve"/>
+      </w:r>
+    </w:p>
+    <w:p>
+      <w:pPr/>
+      <w:r>
+        <w:rPr>
+          <w:rFonts w:ascii="Helvetica Neue" w:hAnsi="Helvetica Neue" w:cs="Helvetica Neue"/>
+          <w:sz w:val="64"/>
+          <w:sz-cs w:val="64"/>
+          <w:b/>
+          <w:spacing w:val="0"/>
+          <w:color w:val="000000"/>
+        </w:rPr>
+        <w:t xml:space="preserve"/>
+      </w:r>
+    </w:p>
+    <w:p>
+      <w:pPr/>
+      <w:r>
+        <w:rPr>
+          <w:rFonts w:ascii="Helvetica Neue" w:hAnsi="Helvetica Neue" w:cs="Helvetica Neue"/>
+          <w:sz w:val="64"/>
+          <w:sz-cs w:val="64"/>
+          <w:b/>
+          <w:spacing w:val="0"/>
+          <w:color w:val="000000"/>
+        </w:rPr>
+        <w:t xml:space="preserve"/>
+      </w:r>
+    </w:p>
+    <w:p>
+      <w:pPr/>
+      <w:r>
+        <w:rPr>
+          <w:rFonts w:ascii="Helvetica Neue" w:hAnsi="Helvetica Neue" w:cs="Helvetica Neue"/>
+          <w:sz w:val="64"/>
+          <w:sz-cs w:val="64"/>
+          <w:b/>
+          <w:spacing w:val="0"/>
+          <w:color w:val="000000"/>
+        </w:rPr>
+        <w:t xml:space="preserve"/>
+      </w:r>
+    </w:p>
+    <w:p>
+      <w:pPr/>
+      <w:r>
+        <w:rPr>
+          <w:rFonts w:ascii="Helvetica Neue" w:hAnsi="Helvetica Neue" w:cs="Helvetica Neue"/>
+          <w:sz w:val="64"/>
+          <w:sz-cs w:val="64"/>
+          <w:b/>
+          <w:spacing w:val="0"/>
+          <w:color w:val="000000"/>
+        </w:rPr>
+        <w:t xml:space="preserve"/>
+      </w:r>
+    </w:p>
+    <w:p>
+      <w:pPr/>
+      <w:r>
+        <w:rPr>
+          <w:rFonts w:ascii="Helvetica Neue" w:hAnsi="Helvetica Neue" w:cs="Helvetica Neue"/>
+          <w:sz w:val="64"/>
+          <w:sz-cs w:val="64"/>
+          <w:b/>
+          <w:spacing w:val="0"/>
+          <w:color w:val="000000"/>
+        </w:rPr>
+        <w:t xml:space="preserve"/>
+      </w:r>
+    </w:p>
+    <w:p>
+      <w:pPr/>
+      <w:r>
+        <w:rPr>
+          <w:rFonts w:ascii="Helvetica Neue" w:hAnsi="Helvetica Neue" w:cs="Helvetica Neue"/>
+          <w:sz w:val="64"/>
+          <w:sz-cs w:val="64"/>
+          <w:b/>
+          <w:spacing w:val="0"/>
+          <w:color w:val="000000"/>
+        </w:rPr>
+        <w:t xml:space="preserve"/>
+      </w:r>
+    </w:p>
+    <w:p>
       <w:pPr/>
       <w:r>
         <w:rPr>
@@ -737,127 +1481,6 @@
           <w:sz-cs w:val="56"/>
         </w:rPr>
         <w:t xml:space="preserve"/>
-      </w:r>
-    </w:p>
-    <w:p>
-      <w:pPr/>
-      <w:r>
-        <w:rPr>
-          <w:rFonts w:ascii="Helvetica" w:hAnsi="Helvetica" w:cs="Helvetica"/>
-          <w:sz w:val="56"/>
-          <w:sz-cs w:val="56"/>
-        </w:rPr>
-        <w:t xml:space="preserve">t2.micro</w:t>
-      </w:r>
-    </w:p>
-    <w:p>
-      <w:pPr/>
-      <w:r>
-        <w:rPr>
-          <w:rFonts w:ascii="Helvetica" w:hAnsi="Helvetica" w:cs="Helvetica"/>
-          <w:sz w:val="56"/>
-          <w:sz-cs w:val="56"/>
-        </w:rPr>
-        <w:t xml:space="preserve"/>
-      </w:r>
-    </w:p>
-    <w:p>
-      <w:pPr/>
-      <w:r>
-        <w:rPr>
-          <w:rFonts w:ascii="Helvetica" w:hAnsi="Helvetica" w:cs="Helvetica"/>
-          <w:sz w:val="56"/>
-          <w:sz-cs w:val="56"/>
-        </w:rPr>
-        <w:t xml:space="preserve">24 credits / hr</w:t>
-      </w:r>
-    </w:p>
-    <w:p>
-      <w:pPr/>
-      <w:r>
-        <w:rPr>
-          <w:rFonts w:ascii="Helvetica" w:hAnsi="Helvetica" w:cs="Helvetica"/>
-          <w:sz w:val="56"/>
-          <w:sz-cs w:val="56"/>
-        </w:rPr>
-        <w:t xml:space="preserve"/>
-      </w:r>
-    </w:p>
-    <w:p>
-      <w:pPr/>
-      <w:r>
-        <w:rPr>
-          <w:rFonts w:ascii="Helvetica" w:hAnsi="Helvetica" w:cs="Helvetica"/>
-          <w:sz w:val="56"/>
-          <w:sz-cs w:val="56"/>
-        </w:rPr>
-        <w:t xml:space="preserve">1 credit -&gt; 100% core utilisation</w:t>
-      </w:r>
-    </w:p>
-    <w:p>
-      <w:pPr/>
-      <w:r>
-        <w:rPr>
-          <w:rFonts w:ascii="Helvetica" w:hAnsi="Helvetica" w:cs="Helvetica"/>
-          <w:sz w:val="56"/>
-          <w:sz-cs w:val="56"/>
-        </w:rPr>
-        <w:t xml:space="preserve"/>
-      </w:r>
-    </w:p>
-    <w:p>
-      <w:pPr/>
-      <w:r>
-        <w:rPr>
-          <w:rFonts w:ascii="Helvetica" w:hAnsi="Helvetica" w:cs="Helvetica"/>
-          <w:sz w:val="56"/>
-          <w:sz-cs w:val="56"/>
-        </w:rPr>
-        <w:t xml:space="preserve">instance can run for 6 mins only if 100% utilisation</w:t>
-      </w:r>
-    </w:p>
-    <w:p>
-      <w:pPr/>
-      <w:r>
-        <w:rPr>
-          <w:rFonts w:ascii="Helvetica" w:hAnsi="Helvetica" w:cs="Helvetica"/>
-          <w:sz w:val="56"/>
-          <w:sz-cs w:val="56"/>
-        </w:rPr>
-        <w:t xml:space="preserve"/>
-      </w:r>
-    </w:p>
-    <w:p>
-      <w:pPr/>
-      <w:r>
-        <w:rPr>
-          <w:rFonts w:ascii="Helvetica" w:hAnsi="Helvetica" w:cs="Helvetica"/>
-          <w:sz w:val="56"/>
-          <w:sz-cs w:val="56"/>
-        </w:rPr>
-        <w:t xml:space="preserve">24 * 2.5 = 60 mins</w:t>
-      </w:r>
-    </w:p>
-    <w:p>
-      <w:pPr/>
-      <w:r>
-        <w:rPr>
-          <w:rFonts w:ascii="Helvetica" w:hAnsi="Helvetica" w:cs="Helvetica"/>
-          <w:sz w:val="56"/>
-          <w:sz-cs w:val="56"/>
-        </w:rPr>
-        <w:t xml:space="preserve"/>
-      </w:r>
-    </w:p>
-    <w:p>
-      <w:pPr/>
-      <w:r>
-        <w:rPr>
-          <w:rFonts w:ascii="Helvetica" w:hAnsi="Helvetica" w:cs="Helvetica"/>
-          <w:sz w:val="56"/>
-          <w:sz-cs w:val="56"/>
-        </w:rPr>
-        <w:t xml:space="preserve">100 /2.5  = 40% performance</w:t>
       </w:r>
     </w:p>
     <w:p>

--- a/aws-notes.docx
+++ b/aws-notes.docx
@@ -472,6 +472,17 @@
           <w:sz w:val="50"/>
           <w:sz-cs w:val="50"/>
         </w:rPr>
+        <w:t xml:space="preserve">- AWS has 188 PoP (Point of Presence)</w:t>
+      </w:r>
+    </w:p>
+    <w:p>
+      <w:pPr/>
+      <w:r>
+        <w:rPr>
+          <w:rFonts w:ascii="Helvetica" w:hAnsi="Helvetica" w:cs="Helvetica"/>
+          <w:sz w:val="50"/>
+          <w:sz-cs w:val="50"/>
+        </w:rPr>
         <w:t xml:space="preserve"/>
       </w:r>
     </w:p>
@@ -730,7 +741,7 @@
     </w:p>
     <w:p>
       <w:pPr>
-        <w:ind w:left="525" w:first-line="-525"/>
+        <w:ind w:left="525"/>
       </w:pPr>
       <w:r>
         <w:rPr>

--- a/aws-notes.docx
+++ b/aws-notes.docx
@@ -439,7 +439,7 @@
           <w:sz w:val="50"/>
           <w:sz-cs w:val="50"/>
         </w:rPr>
-        <w:t xml:space="preserve"> - We have more than 140 services available in around 190 countries</w:t>
+        <w:t xml:space="preserve"> - We have more than 180 services available in around 190 countries</w:t>
       </w:r>
     </w:p>
     <w:p>
@@ -472,7 +472,139 @@
           <w:sz w:val="50"/>
           <w:sz-cs w:val="50"/>
         </w:rPr>
-        <w:t xml:space="preserve">- AWS has 188 PoP (Point of Presence)</w:t>
+        <w:t xml:space="preserve">- AWS has 188 PoP (Point of Presence) - Edge Location</w:t>
+      </w:r>
+    </w:p>
+    <w:p>
+      <w:pPr/>
+      <w:r>
+        <w:rPr>
+          <w:rFonts w:ascii="Helvetica" w:hAnsi="Helvetica" w:cs="Helvetica"/>
+          <w:sz w:val="50"/>
+          <w:sz-cs w:val="50"/>
+        </w:rPr>
+        <w:t xml:space="preserve"/>
+      </w:r>
+    </w:p>
+    <w:p>
+      <w:pPr/>
+      <w:r>
+        <w:rPr>
+          <w:rFonts w:ascii="Helvetica" w:hAnsi="Helvetica" w:cs="Helvetica"/>
+          <w:sz w:val="50"/>
+          <w:sz-cs w:val="50"/>
+        </w:rPr>
+        <w:t xml:space="preserve"/>
+      </w:r>
+    </w:p>
+    <w:p>
+      <w:pPr/>
+      <w:r>
+        <w:rPr>
+          <w:rFonts w:ascii="Helvetica" w:hAnsi="Helvetica" w:cs="Helvetica"/>
+          <w:sz w:val="50"/>
+          <w:sz-cs w:val="50"/>
+        </w:rPr>
+        <w:t xml:space="preserve">Identity Access Management</w:t>
+      </w:r>
+    </w:p>
+    <w:p>
+      <w:pPr/>
+      <w:r>
+        <w:rPr>
+          <w:rFonts w:ascii="Helvetica" w:hAnsi="Helvetica" w:cs="Helvetica"/>
+          <w:sz w:val="50"/>
+          <w:sz-cs w:val="50"/>
+        </w:rPr>
+        <w:t xml:space="preserve">EC2 - virtual servers</w:t>
+      </w:r>
+    </w:p>
+    <w:p>
+      <w:pPr/>
+      <w:r>
+        <w:rPr>
+          <w:rFonts w:ascii="Helvetica" w:hAnsi="Helvetica" w:cs="Helvetica"/>
+          <w:sz w:val="50"/>
+          <w:sz-cs w:val="50"/>
+        </w:rPr>
+        <w:t xml:space="preserve">Load Balancer</w:t>
+      </w:r>
+    </w:p>
+    <w:p>
+      <w:pPr/>
+      <w:r>
+        <w:rPr>
+          <w:rFonts w:ascii="Helvetica" w:hAnsi="Helvetica" w:cs="Helvetica"/>
+          <w:sz w:val="50"/>
+          <w:sz-cs w:val="50"/>
+        </w:rPr>
+        <w:t xml:space="preserve">DNS</w:t>
+      </w:r>
+    </w:p>
+    <w:p>
+      <w:pPr/>
+      <w:r>
+        <w:rPr>
+          <w:rFonts w:ascii="Helvetica" w:hAnsi="Helvetica" w:cs="Helvetica"/>
+          <w:sz w:val="50"/>
+          <w:sz-cs w:val="50"/>
+        </w:rPr>
+        <w:t xml:space="preserve">Database</w:t>
+      </w:r>
+    </w:p>
+    <w:p>
+      <w:pPr/>
+      <w:r>
+        <w:rPr>
+          <w:rFonts w:ascii="Helvetica" w:hAnsi="Helvetica" w:cs="Helvetica"/>
+          <w:sz w:val="50"/>
+          <w:sz-cs w:val="50"/>
+        </w:rPr>
+        <w:t xml:space="preserve">Storage</w:t>
+      </w:r>
+    </w:p>
+    <w:p>
+      <w:pPr/>
+      <w:r>
+        <w:rPr>
+          <w:rFonts w:ascii="Helvetica" w:hAnsi="Helvetica" w:cs="Helvetica"/>
+          <w:sz w:val="50"/>
+          <w:sz-cs w:val="50"/>
+        </w:rPr>
+        <w:t xml:space="preserve">Serverless Computing</w:t>
+      </w:r>
+    </w:p>
+    <w:p>
+      <w:pPr/>
+      <w:r>
+        <w:rPr>
+          <w:rFonts w:ascii="Helvetica" w:hAnsi="Helvetica" w:cs="Helvetica"/>
+          <w:sz w:val="50"/>
+          <w:sz-cs w:val="50"/>
+        </w:rPr>
+        <w:t xml:space="preserve">CI/CD Pipeline</w:t>
+      </w:r>
+    </w:p>
+    <w:p>
+      <w:pPr/>
+      <w:r>
+        <w:rPr>
+          <w:rFonts w:ascii="Helvetica" w:hAnsi="Helvetica" w:cs="Helvetica"/>
+          <w:sz w:val="50"/>
+          <w:sz-cs w:val="50"/>
+        </w:rPr>
+        <w:t xml:space="preserve"/>
+      </w:r>
+    </w:p>
+    <w:p>
+      <w:pPr/>
+      <w:r>
+        <w:rPr>
+          <w:rFonts w:ascii="Helvetica" w:hAnsi="Helvetica" w:cs="Helvetica"/>
+          <w:sz w:val="50"/>
+          <w:sz-cs w:val="50"/>
+        </w:rPr>
+        <w:t xml:space="preserve"/>
       </w:r>
     </w:p>
     <w:p>
@@ -582,7 +714,7 @@
           <w:sz w:val="50"/>
           <w:sz-cs w:val="50"/>
         </w:rPr>
-        <w:t xml:space="preserve">For example in case of EC2:</w:t>
+        <w:t xml:space="preserve">For example in case of EC2 (Elastic Compute Cloud):</w:t>
       </w:r>
     </w:p>
     <w:p>
@@ -1383,6 +1515,216 @@
           <w:color w:val="000000"/>
         </w:rPr>
         <w:t xml:space="preserve">12 *24 = 288 credits (max)</w:t>
+      </w:r>
+    </w:p>
+    <w:p>
+      <w:pPr/>
+      <w:r>
+        <w:rPr>
+          <w:rFonts w:ascii="Helvetica Neue" w:hAnsi="Helvetica Neue" w:cs="Helvetica Neue"/>
+          <w:sz w:val="64"/>
+          <w:sz-cs w:val="64"/>
+          <w:b/>
+          <w:spacing w:val="0"/>
+          <w:color w:val="000000"/>
+        </w:rPr>
+        <w:t xml:space="preserve"/>
+      </w:r>
+    </w:p>
+    <w:p>
+      <w:pPr/>
+      <w:r>
+        <w:rPr>
+          <w:rFonts w:ascii="Helvetica Neue" w:hAnsi="Helvetica Neue" w:cs="Helvetica Neue"/>
+          <w:sz w:val="64"/>
+          <w:sz-cs w:val="64"/>
+          <w:b/>
+          <w:spacing w:val="0"/>
+          <w:color w:val="000000"/>
+        </w:rPr>
+        <w:t xml:space="preserve"/>
+      </w:r>
+    </w:p>
+    <w:p>
+      <w:pPr/>
+      <w:r>
+        <w:rPr>
+          <w:rFonts w:ascii="Helvetica Neue" w:hAnsi="Helvetica Neue" w:cs="Helvetica Neue"/>
+          <w:sz w:val="64"/>
+          <w:sz-cs w:val="64"/>
+          <w:b/>
+          <w:spacing w:val="0"/>
+          <w:color w:val="000000"/>
+        </w:rPr>
+        <w:t xml:space="preserve"/>
+      </w:r>
+    </w:p>
+    <w:p>
+      <w:pPr/>
+      <w:r>
+        <w:rPr>
+          <w:rFonts w:ascii="Helvetica Neue" w:hAnsi="Helvetica Neue" w:cs="Helvetica Neue"/>
+          <w:sz w:val="64"/>
+          <w:sz-cs w:val="64"/>
+          <w:b/>
+          <w:spacing w:val="0"/>
+          <w:color w:val="000000"/>
+        </w:rPr>
+        <w:t xml:space="preserve"/>
+      </w:r>
+    </w:p>
+    <w:p>
+      <w:pPr/>
+      <w:r>
+        <w:rPr>
+          <w:rFonts w:ascii="Helvetica Neue" w:hAnsi="Helvetica Neue" w:cs="Helvetica Neue"/>
+          <w:sz w:val="64"/>
+          <w:sz-cs w:val="64"/>
+          <w:b/>
+          <w:spacing w:val="0"/>
+          <w:color w:val="000000"/>
+        </w:rPr>
+        <w:t xml:space="preserve">Glacier retrieval types:</w:t>
+      </w:r>
+    </w:p>
+    <w:p>
+      <w:pPr/>
+      <w:r>
+        <w:rPr>
+          <w:rFonts w:ascii="Helvetica Neue" w:hAnsi="Helvetica Neue" w:cs="Helvetica Neue"/>
+          <w:sz w:val="64"/>
+          <w:sz-cs w:val="64"/>
+          <w:b/>
+          <w:spacing w:val="0"/>
+          <w:color w:val="000000"/>
+        </w:rPr>
+        <w:t xml:space="preserve">1. Expedited - Minutes</w:t>
+      </w:r>
+    </w:p>
+    <w:p>
+      <w:pPr/>
+      <w:r>
+        <w:rPr>
+          <w:rFonts w:ascii="Helvetica Neue" w:hAnsi="Helvetica Neue" w:cs="Helvetica Neue"/>
+          <w:sz w:val="64"/>
+          <w:sz-cs w:val="64"/>
+          <w:b/>
+          <w:spacing w:val="0"/>
+          <w:color w:val="000000"/>
+        </w:rPr>
+        <w:t xml:space="preserve">2. Standard - 3-5 hours</w:t>
+      </w:r>
+    </w:p>
+    <w:p>
+      <w:pPr/>
+      <w:r>
+        <w:rPr>
+          <w:rFonts w:ascii="Helvetica Neue" w:hAnsi="Helvetica Neue" w:cs="Helvetica Neue"/>
+          <w:sz w:val="64"/>
+          <w:sz-cs w:val="64"/>
+          <w:b/>
+          <w:spacing w:val="0"/>
+          <w:color w:val="000000"/>
+        </w:rPr>
+        <w:t xml:space="preserve">3. Bulk - up to 12 hours</w:t>
+      </w:r>
+    </w:p>
+    <w:p>
+      <w:pPr/>
+      <w:r>
+        <w:rPr>
+          <w:rFonts w:ascii="Helvetica Neue" w:hAnsi="Helvetica Neue" w:cs="Helvetica Neue"/>
+          <w:sz w:val="64"/>
+          <w:sz-cs w:val="64"/>
+          <w:b/>
+          <w:spacing w:val="0"/>
+          <w:color w:val="000000"/>
+        </w:rPr>
+        <w:t xml:space="preserve"/>
+      </w:r>
+    </w:p>
+    <w:p>
+      <w:pPr/>
+      <w:r>
+        <w:rPr>
+          <w:rFonts w:ascii="Helvetica Neue" w:hAnsi="Helvetica Neue" w:cs="Helvetica Neue"/>
+          <w:sz w:val="64"/>
+          <w:sz-cs w:val="64"/>
+          <w:b/>
+          <w:spacing w:val="0"/>
+          <w:color w:val="000000"/>
+        </w:rPr>
+        <w:t xml:space="preserve"/>
+      </w:r>
+    </w:p>
+    <w:p>
+      <w:pPr/>
+      <w:r>
+        <w:rPr>
+          <w:rFonts w:ascii="Helvetica Neue" w:hAnsi="Helvetica Neue" w:cs="Helvetica Neue"/>
+          <w:sz w:val="64"/>
+          <w:sz-cs w:val="64"/>
+          <w:b/>
+          <w:spacing w:val="0"/>
+          <w:color w:val="000000"/>
+        </w:rPr>
+        <w:t xml:space="preserve">Glacier Deep Archive:</w:t>
+      </w:r>
+    </w:p>
+    <w:p>
+      <w:pPr/>
+      <w:r>
+        <w:rPr>
+          <w:rFonts w:ascii="Helvetica Neue" w:hAnsi="Helvetica Neue" w:cs="Helvetica Neue"/>
+          <w:sz w:val="64"/>
+          <w:sz-cs w:val="64"/>
+          <w:b/>
+          <w:spacing w:val="0"/>
+          <w:color w:val="000000"/>
+        </w:rPr>
+        <w:t xml:space="preserve">1. Standard - 10-12 hours</w:t>
+      </w:r>
+    </w:p>
+    <w:p>
+      <w:pPr/>
+      <w:r>
+        <w:rPr>
+          <w:rFonts w:ascii="Helvetica Neue" w:hAnsi="Helvetica Neue" w:cs="Helvetica Neue"/>
+          <w:sz w:val="64"/>
+          <w:sz-cs w:val="64"/>
+          <w:b/>
+          <w:spacing w:val="0"/>
+          <w:color w:val="000000"/>
+        </w:rPr>
+        <w:t xml:space="preserve">2. Bulk - up to 48 hours</w:t>
+      </w:r>
+    </w:p>
+    <w:p>
+      <w:pPr/>
+      <w:r>
+        <w:rPr>
+          <w:rFonts w:ascii="Helvetica Neue" w:hAnsi="Helvetica Neue" w:cs="Helvetica Neue"/>
+          <w:sz w:val="64"/>
+          <w:sz-cs w:val="64"/>
+          <w:b/>
+          <w:spacing w:val="0"/>
+          <w:color w:val="000000"/>
+        </w:rPr>
+        <w:t xml:space="preserve"/>
+      </w:r>
+    </w:p>
+    <w:p>
+      <w:pPr/>
+      <w:r>
+        <w:rPr>
+          <w:rFonts w:ascii="Helvetica Neue" w:hAnsi="Helvetica Neue" w:cs="Helvetica Neue"/>
+          <w:sz w:val="64"/>
+          <w:sz-cs w:val="64"/>
+          <w:b/>
+          <w:spacing w:val="0"/>
+          <w:color w:val="000000"/>
+        </w:rPr>
+        <w:t xml:space="preserve"/>
       </w:r>
     </w:p>
     <w:p>
